--- a/Deliverables/NImoro_Trans_Border_Freight_Data_Analysis_Links.docx
+++ b/Deliverables/NImoro_Trans_Border_Freight_Data_Analysis_Links.docx
@@ -1,6 +1,6 @@
 
 <file path=word/document.xml><?xml version="1.0" encoding="utf-8"?>
-<w:document xmlns:wpc="http://schemas.microsoft.com/office/word/2010/wordprocessingCanvas" xmlns:cx="http://schemas.microsoft.com/office/drawing/2014/chartex" xmlns:cx1="http://schemas.microsoft.com/office/drawing/2015/9/8/chartex" xmlns:cx2="http://schemas.microsoft.com/office/drawing/2015/10/21/chartex" xmlns:cx3="http://schemas.microsoft.com/office/drawing/2016/5/9/chartex" xmlns:cx4="http://schemas.microsoft.com/office/drawing/2016/5/10/chartex" xmlns:cx5="http://schemas.microsoft.com/office/drawing/2016/5/11/chartex" xmlns:cx6="http://schemas.microsoft.com/office/drawing/2016/5/12/chartex" xmlns:cx7="http://schemas.microsoft.com/office/drawing/2016/5/13/chartex" xmlns:cx8="http://schemas.microsoft.com/office/drawing/2016/5/14/chartex" xmlns:mc="http://schemas.openxmlformats.org/markup-compatibility/2006" xmlns:aink="http://schemas.microsoft.com/office/drawing/2016/ink" xmlns:am3d="http://schemas.microsoft.com/office/drawing/2017/model3d" xmlns:o="urn:schemas-microsoft-com:office:office" xmlns:oel="http://schemas.microsoft.com/office/2019/extlst" xmlns:r="http://schemas.openxmlformats.org/officeDocument/2006/relationships" xmlns:m="http://schemas.openxmlformats.org/officeDocument/2006/math" xmlns:v="urn:schemas-microsoft-com:vml" xmlns:wp14="http://schemas.microsoft.com/office/word/2010/wordprocessingDrawing" xmlns:wp="http://schemas.openxmlformats.org/drawingml/2006/wordprocessingDrawing" xmlns:w10="urn:schemas-microsoft-com:office:word" xmlns:w="http://schemas.openxmlformats.org/wordprocessingml/2006/main" xmlns:w14="http://schemas.microsoft.com/office/word/2010/wordml" xmlns:w15="http://schemas.microsoft.com/office/word/2012/wordml" xmlns:w16cex="http://schemas.microsoft.com/office/word/2018/wordml/cex" xmlns:w16cid="http://schemas.microsoft.com/office/word/2016/wordml/cid" xmlns:w16="http://schemas.microsoft.com/office/word/2018/wordml" xmlns:w16du="http://schemas.microsoft.com/office/word/2023/wordml/word16du" xmlns:w16sdtdh="http://schemas.microsoft.com/office/word/2020/wordml/sdtdatahash" xmlns:w16se="http://schemas.microsoft.com/office/word/2015/wordml/symex" xmlns:wpg="http://schemas.microsoft.com/office/word/2010/wordprocessingGroup" xmlns:wpi="http://schemas.microsoft.com/office/word/2010/wordprocessingInk" xmlns:wne="http://schemas.microsoft.com/office/word/2006/wordml" xmlns:wps="http://schemas.microsoft.com/office/word/2010/wordprocessingShape" mc:Ignorable="w14 w15 w16se w16cid w16 w16cex w16sdtdh w16du wp14">
+<w:document xmlns:wpc="http://schemas.microsoft.com/office/word/2010/wordprocessingCanvas" xmlns:cx="http://schemas.microsoft.com/office/drawing/2014/chartex" xmlns:cx1="http://schemas.microsoft.com/office/drawing/2015/9/8/chartex" xmlns:cx2="http://schemas.microsoft.com/office/drawing/2015/10/21/chartex" xmlns:cx3="http://schemas.microsoft.com/office/drawing/2016/5/9/chartex" xmlns:cx4="http://schemas.microsoft.com/office/drawing/2016/5/10/chartex" xmlns:cx5="http://schemas.microsoft.com/office/drawing/2016/5/11/chartex" xmlns:cx6="http://schemas.microsoft.com/office/drawing/2016/5/12/chartex" xmlns:cx7="http://schemas.microsoft.com/office/drawing/2016/5/13/chartex" xmlns:cx8="http://schemas.microsoft.com/office/drawing/2016/5/14/chartex" xmlns:mc="http://schemas.openxmlformats.org/markup-compatibility/2006" xmlns:aink="http://schemas.microsoft.com/office/drawing/2016/ink" xmlns:am3d="http://schemas.microsoft.com/office/drawing/2017/model3d" xmlns:o="urn:schemas-microsoft-com:office:office" xmlns:oel="http://schemas.microsoft.com/office/2019/extlst" xmlns:r="http://schemas.openxmlformats.org/officeDocument/2006/relationships" xmlns:m="http://schemas.openxmlformats.org/officeDocument/2006/math" xmlns:v="urn:schemas-microsoft-com:vml" xmlns:wp14="http://schemas.microsoft.com/office/word/2010/wordprocessingDrawing" xmlns:wp="http://schemas.openxmlformats.org/drawingml/2006/wordprocessingDrawing" xmlns:w10="urn:schemas-microsoft-com:office:word" xmlns:w="http://schemas.openxmlformats.org/wordprocessingml/2006/main" xmlns:w14="http://schemas.microsoft.com/office/word/2010/wordml" xmlns:w15="http://schemas.microsoft.com/office/word/2012/wordml" xmlns:w16cex="http://schemas.microsoft.com/office/word/2018/wordml/cex" xmlns:w16cid="http://schemas.microsoft.com/office/word/2016/wordml/cid" xmlns:w16="http://schemas.microsoft.com/office/word/2018/wordml" xmlns:w16du="http://schemas.microsoft.com/office/word/2023/wordml/word16du" xmlns:w16sdtdh="http://schemas.microsoft.com/office/word/2020/wordml/sdtdatahash" xmlns:w16sdtfl="http://schemas.microsoft.com/office/word/2024/wordml/sdtformatlock" xmlns:w16se="http://schemas.microsoft.com/office/word/2015/wordml/symex" xmlns:wpg="http://schemas.microsoft.com/office/word/2010/wordprocessingGroup" xmlns:wpi="http://schemas.microsoft.com/office/word/2010/wordprocessingInk" xmlns:wne="http://schemas.microsoft.com/office/word/2006/wordml" xmlns:wps="http://schemas.microsoft.com/office/word/2010/wordprocessingShape" mc:Ignorable="w14 w15 w16se w16cid w16 w16cex w16sdtdh w16sdtfl w16du wp14">
   <w:body>
     <w:p>
       <w:pPr>
@@ -13,7 +13,6 @@
           <w:color w:val="000000"/>
         </w:rPr>
       </w:pPr>
-      <w:proofErr w:type="spellStart"/>
       <w:r>
         <w:rPr>
           <w:rFonts w:ascii="Tableau Regular" w:hAnsi="Tableau Regular"/>
@@ -21,16 +20,14 @@
           <w:bCs/>
           <w:color w:val="000000"/>
         </w:rPr>
-        <w:t>Azubi</w:t>
-      </w:r>
-      <w:proofErr w:type="spellEnd"/>
+        <w:t>TMP</w:t>
+      </w:r>
       <w:r>
         <w:rPr>
           <w:rFonts w:ascii="Tableau Regular" w:hAnsi="Tableau Regular"/>
           <w:b/>
           <w:bCs/>
           <w:color w:val="000000"/>
-          <w:lang w:val="en-GB"/>
         </w:rPr>
         <w:t>_</w:t>
       </w:r>
@@ -40,10 +37,10 @@
           <w:b/>
           <w:bCs/>
           <w:color w:val="000000"/>
-        </w:rPr>
-        <w:t>Africa_</w:t>
-      </w:r>
-      <w:proofErr w:type="spellStart"/>
+          <w:lang w:val="en-GB"/>
+        </w:rPr>
+        <w:t>Trans</w:t>
+      </w:r>
       <w:r>
         <w:rPr>
           <w:rFonts w:ascii="Tableau Regular" w:hAnsi="Tableau Regular"/>
@@ -52,31 +49,47 @@
           <w:color w:val="000000"/>
           <w:lang w:val="en-GB"/>
         </w:rPr>
-        <w:t>Bank_Term_Deposit_Analysis</w:t>
-      </w:r>
-      <w:proofErr w:type="spellEnd"/>
-    </w:p>
-    <w:p>
-      <w:pPr>
-        <w:jc w:val="center"/>
-        <w:rPr>
-          <w:rFonts w:ascii="Times New Roman" w:hAnsi="Times New Roman" w:cs="Times New Roman"/>
+        <w:t>_</w:t>
+      </w:r>
+      <w:r>
+        <w:rPr>
+          <w:rFonts w:ascii="Tableau Regular" w:hAnsi="Tableau Regular"/>
           <w:b/>
           <w:bCs/>
-          <w:sz w:val="24"/>
-          <w:szCs w:val="24"/>
-        </w:rPr>
-      </w:pPr>
-      <w:bookmarkStart w:id="0" w:name="_Hlk184030612"/>
-      <w:r>
-        <w:rPr>
-          <w:rFonts w:ascii="Times New Roman" w:hAnsi="Times New Roman" w:cs="Times New Roman"/>
+          <w:color w:val="000000"/>
+          <w:lang w:val="en-GB"/>
+        </w:rPr>
+        <w:t>Border</w:t>
+      </w:r>
+      <w:r>
+        <w:rPr>
+          <w:rFonts w:ascii="Tableau Regular" w:hAnsi="Tableau Regular"/>
           <w:b/>
           <w:bCs/>
-          <w:sz w:val="24"/>
-          <w:szCs w:val="24"/>
-        </w:rPr>
-        <w:t>Cracking the Code: How Machine Learning Transforms Bank Marketing Strategies</w:t>
+          <w:color w:val="000000"/>
+          <w:lang w:val="en-GB"/>
+        </w:rPr>
+        <w:t>_</w:t>
+      </w:r>
+      <w:r>
+        <w:rPr>
+          <w:rFonts w:ascii="Tableau Regular" w:hAnsi="Tableau Regular"/>
+          <w:b/>
+          <w:bCs/>
+          <w:color w:val="000000"/>
+          <w:lang w:val="en-GB"/>
+        </w:rPr>
+        <w:t>Freight</w:t>
+      </w:r>
+      <w:r>
+        <w:rPr>
+          <w:rFonts w:ascii="Tableau Regular" w:hAnsi="Tableau Regular"/>
+          <w:b/>
+          <w:bCs/>
+          <w:color w:val="000000"/>
+          <w:lang w:val="en-GB"/>
+        </w:rPr>
+        <w:t>_Analysis</w:t>
       </w:r>
     </w:p>
     <w:p>
@@ -85,6 +98,8 @@
         <w:jc w:val="both"/>
         <w:rPr>
           <w:rFonts w:ascii="Times New Roman" w:hAnsi="Times New Roman" w:cs="Times New Roman"/>
+          <w:b/>
+          <w:bCs/>
           <w:sz w:val="24"/>
           <w:szCs w:val="24"/>
         </w:rPr>
@@ -92,34 +107,12 @@
       <w:r>
         <w:rPr>
           <w:rFonts w:ascii="Times New Roman" w:hAnsi="Times New Roman" w:cs="Times New Roman"/>
-          <w:sz w:val="24"/>
-          <w:szCs w:val="24"/>
-        </w:rPr>
-        <w:t xml:space="preserve">In </w:t>
-      </w:r>
-      <w:r>
-        <w:rPr>
-          <w:rFonts w:ascii="Times New Roman" w:hAnsi="Times New Roman" w:cs="Times New Roman"/>
-          <w:sz w:val="24"/>
-          <w:szCs w:val="24"/>
-        </w:rPr>
-        <w:t xml:space="preserve">the fiercely competitive banking sector, direct marketing campaigns are pivotal in attracting clients for term deposit subscriptions. This project aims to harness the power of machine learning to predict the likelihood of a client subscribing to a term deposit, using data collected during marketing campaigns. By uncovering patterns in customer </w:t>
-      </w:r>
-      <w:r>
-        <w:rPr>
-          <w:rFonts w:ascii="Times New Roman" w:hAnsi="Times New Roman" w:cs="Times New Roman"/>
-          <w:sz w:val="24"/>
-          <w:szCs w:val="24"/>
-        </w:rPr>
-        <w:t>behaviour</w:t>
-      </w:r>
-      <w:r>
-        <w:rPr>
-          <w:rFonts w:ascii="Times New Roman" w:hAnsi="Times New Roman" w:cs="Times New Roman"/>
-          <w:sz w:val="24"/>
-          <w:szCs w:val="24"/>
-        </w:rPr>
-        <w:t xml:space="preserve"> and campaign performance, banks can optimize their strategies and drive higher conversion rates.</w:t>
+          <w:b/>
+          <w:bCs/>
+          <w:sz w:val="24"/>
+          <w:szCs w:val="24"/>
+        </w:rPr>
+        <w:t>From Chaos to Control: The Power of Data in Freight Logistics Optimization</w:t>
       </w:r>
     </w:p>
     <w:p>
@@ -138,40 +131,7 @@
           <w:sz w:val="24"/>
           <w:szCs w:val="24"/>
         </w:rPr>
-        <w:t>The initiative focuses on building a predictive model that forecasts subscription outcomes based on client demographics, financial data, and past interactions. Beyond prediction, the analysis aims to generate actionable insights into the key factors influencing client decisions and provide recommendations to refine future campaigns. These outcomes are intended to empower marketing and sales teams, campaign managers, and data analysts in devising more effective strategies that resonate with target audiences.</w:t>
-      </w:r>
-    </w:p>
-    <w:bookmarkEnd w:id="0"/>
-    <w:p>
-      <w:pPr>
-        <w:spacing w:line="360" w:lineRule="auto"/>
-        <w:jc w:val="both"/>
-        <w:rPr>
-          <w:rFonts w:ascii="Times New Roman" w:hAnsi="Times New Roman" w:cs="Times New Roman"/>
-          <w:sz w:val="24"/>
-          <w:szCs w:val="24"/>
-          <w:lang w:val="en-GB"/>
-        </w:rPr>
-      </w:pPr>
-      <w:r>
-        <w:rPr>
-          <w:rFonts w:ascii="Times New Roman" w:hAnsi="Times New Roman" w:cs="Times New Roman"/>
-          <w:b/>
-          <w:bCs/>
-          <w:sz w:val="24"/>
-          <w:szCs w:val="24"/>
-          <w:lang w:val="en-GB"/>
-        </w:rPr>
-        <w:t>Name</w:t>
-      </w:r>
-      <w:r>
-        <w:rPr>
-          <w:rFonts w:ascii="Times New Roman" w:hAnsi="Times New Roman" w:cs="Times New Roman"/>
-          <w:sz w:val="24"/>
-          <w:szCs w:val="24"/>
-          <w:lang w:val="en-GB"/>
-        </w:rPr>
-        <w:t>: Nfayem Imoro</w:t>
+        <w:t>Freight transportation plays a crucial role in sustaining global trade, ensuring the seamless movement of goods across supply chains. However, the sector faces multiple challenges, including inefficiencies in logistics, rising transportation costs, safety concerns, and environmental impacts. The complexity of these issues requires a data-driven approach to improve decision-making and optimize freight operations.</w:t>
       </w:r>
     </w:p>
     <w:p>
@@ -182,6 +142,73 @@
           <w:rFonts w:ascii="Times New Roman" w:hAnsi="Times New Roman" w:cs="Times New Roman"/>
           <w:sz w:val="24"/>
           <w:szCs w:val="24"/>
+        </w:rPr>
+      </w:pPr>
+      <w:r>
+        <w:rPr>
+          <w:rFonts w:ascii="Times New Roman" w:hAnsi="Times New Roman" w:cs="Times New Roman"/>
+          <w:sz w:val="24"/>
+          <w:szCs w:val="24"/>
+        </w:rPr>
+        <w:t xml:space="preserve">This project leverages data from the Bureau of Transportation Statistics (BTS) and applies the CRISP-DM framework to systematically </w:t>
+      </w:r>
+      <w:r>
+        <w:rPr>
+          <w:rFonts w:ascii="Times New Roman" w:hAnsi="Times New Roman" w:cs="Times New Roman"/>
+          <w:sz w:val="24"/>
+          <w:szCs w:val="24"/>
+        </w:rPr>
+        <w:t>analyse</w:t>
+      </w:r>
+      <w:r>
+        <w:rPr>
+          <w:rFonts w:ascii="Times New Roman" w:hAnsi="Times New Roman" w:cs="Times New Roman"/>
+          <w:sz w:val="24"/>
+          <w:szCs w:val="24"/>
+        </w:rPr>
+        <w:t xml:space="preserve"> freight logistics. The goal is to uncover actionable insights that enhance operational efficiency, mitigate risks, and support sustainability efforts. Through in-depth analysis of freight movement patterns, environmental impacts, and economic disruptions, this study seeks to provide stakeholders</w:t>
+      </w:r>
+      <w:r>
+        <w:rPr>
+          <w:rFonts w:ascii="Times New Roman" w:hAnsi="Times New Roman" w:cs="Times New Roman"/>
+          <w:sz w:val="24"/>
+          <w:szCs w:val="24"/>
+        </w:rPr>
+        <w:t xml:space="preserve"> </w:t>
+      </w:r>
+      <w:r>
+        <w:rPr>
+          <w:rFonts w:ascii="Times New Roman" w:hAnsi="Times New Roman" w:cs="Times New Roman"/>
+          <w:sz w:val="24"/>
+          <w:szCs w:val="24"/>
+        </w:rPr>
+        <w:t>such as logistics managers, policymakers, and business analysts</w:t>
+      </w:r>
+      <w:r>
+        <w:rPr>
+          <w:rFonts w:ascii="Times New Roman" w:hAnsi="Times New Roman" w:cs="Times New Roman"/>
+          <w:sz w:val="24"/>
+          <w:szCs w:val="24"/>
+        </w:rPr>
+        <w:t xml:space="preserve"> </w:t>
+      </w:r>
+      <w:r>
+        <w:rPr>
+          <w:rFonts w:ascii="Times New Roman" w:hAnsi="Times New Roman" w:cs="Times New Roman"/>
+          <w:sz w:val="24"/>
+          <w:szCs w:val="24"/>
+        </w:rPr>
+        <w:t>with valuable data-driven recommendations.</w:t>
+      </w:r>
+    </w:p>
+    <w:p>
+      <w:pPr>
+        <w:spacing w:line="360" w:lineRule="auto"/>
+        <w:jc w:val="both"/>
+        <w:rPr>
+          <w:rFonts w:ascii="Times New Roman" w:hAnsi="Times New Roman" w:cs="Times New Roman"/>
+          <w:sz w:val="24"/>
+          <w:szCs w:val="24"/>
           <w:lang w:val="en-GB"/>
         </w:rPr>
       </w:pPr>
@@ -194,6 +221,32 @@
           <w:szCs w:val="24"/>
           <w:lang w:val="en-GB"/>
         </w:rPr>
+        <w:t>Name</w:t>
+      </w:r>
+      <w:r>
+        <w:rPr>
+          <w:rFonts w:ascii="Times New Roman" w:hAnsi="Times New Roman" w:cs="Times New Roman"/>
+          <w:sz w:val="24"/>
+          <w:szCs w:val="24"/>
+          <w:lang w:val="en-GB"/>
+        </w:rPr>
+        <w:t>: Nfayem Imoro</w:t>
+      </w:r>
+    </w:p>
+    <w:p>
+      <w:pPr>
+        <w:spacing w:line="360" w:lineRule="auto"/>
+        <w:jc w:val="both"/>
+      </w:pPr>
+      <w:r>
+        <w:rPr>
+          <w:rFonts w:ascii="Times New Roman" w:hAnsi="Times New Roman" w:cs="Times New Roman"/>
+          <w:b/>
+          <w:bCs/>
+          <w:sz w:val="24"/>
+          <w:szCs w:val="24"/>
+          <w:lang w:val="en-GB"/>
+        </w:rPr>
         <w:t>Links</w:t>
       </w:r>
       <w:r>
@@ -214,7 +267,84 @@
             <w:szCs w:val="24"/>
             <w:lang w:val="en-GB"/>
           </w:rPr>
-          <w:t>Link to GitHub Repository</w:t>
+          <w:t>Link to GitHub</w:t>
+        </w:r>
+        <w:r>
+          <w:rPr>
+            <w:rStyle w:val="Hyperlink"/>
+            <w:rFonts w:ascii="Times New Roman" w:hAnsi="Times New Roman" w:cs="Times New Roman"/>
+            <w:sz w:val="24"/>
+            <w:szCs w:val="24"/>
+            <w:lang w:val="en-GB"/>
+          </w:rPr>
+          <w:t xml:space="preserve"> </w:t>
+        </w:r>
+        <w:r>
+          <w:rPr>
+            <w:rStyle w:val="Hyperlink"/>
+            <w:rFonts w:ascii="Times New Roman" w:hAnsi="Times New Roman" w:cs="Times New Roman"/>
+            <w:sz w:val="24"/>
+            <w:szCs w:val="24"/>
+            <w:lang w:val="en-GB"/>
+          </w:rPr>
+          <w:t>Repository</w:t>
+        </w:r>
+      </w:hyperlink>
+    </w:p>
+    <w:p>
+      <w:pPr>
+        <w:spacing w:line="360" w:lineRule="auto"/>
+        <w:jc w:val="both"/>
+        <w:rPr>
+          <w:rFonts w:ascii="Times New Roman" w:hAnsi="Times New Roman" w:cs="Times New Roman"/>
+          <w:sz w:val="24"/>
+          <w:szCs w:val="24"/>
+          <w:lang w:val="en-GB"/>
+        </w:rPr>
+      </w:pPr>
+      <w:r>
+        <w:tab/>
+      </w:r>
+      <w:hyperlink r:id="rId5" w:history="1">
+        <w:r>
+          <w:rPr>
+            <w:rStyle w:val="Hyperlink"/>
+            <w:rFonts w:ascii="Times New Roman" w:hAnsi="Times New Roman" w:cs="Times New Roman"/>
+            <w:sz w:val="24"/>
+            <w:szCs w:val="24"/>
+            <w:lang w:val="en-GB"/>
+          </w:rPr>
+          <w:t xml:space="preserve">Link to </w:t>
+        </w:r>
+        <w:r>
+          <w:rPr>
+            <w:rStyle w:val="Hyperlink"/>
+            <w:rFonts w:ascii="Times New Roman" w:hAnsi="Times New Roman" w:cs="Times New Roman"/>
+            <w:sz w:val="24"/>
+            <w:szCs w:val="24"/>
+            <w:lang w:val="en-GB"/>
+          </w:rPr>
+          <w:t xml:space="preserve">Medium </w:t>
+        </w:r>
+        <w:r>
+          <w:rPr>
+            <w:rStyle w:val="Hyperlink"/>
+            <w:rFonts w:ascii="Times New Roman" w:hAnsi="Times New Roman" w:cs="Times New Roman"/>
+            <w:sz w:val="24"/>
+            <w:szCs w:val="24"/>
+            <w:lang w:val="en-GB"/>
+          </w:rPr>
+          <w:t>A</w:t>
+        </w:r>
+        <w:r>
+          <w:rPr>
+            <w:rStyle w:val="Hyperlink"/>
+            <w:rFonts w:ascii="Times New Roman" w:hAnsi="Times New Roman" w:cs="Times New Roman"/>
+            <w:sz w:val="24"/>
+            <w:szCs w:val="24"/>
+            <w:lang w:val="en-GB"/>
+          </w:rPr>
+          <w:t>rticle</w:t>
         </w:r>
       </w:hyperlink>
     </w:p>
@@ -230,35 +360,38 @@
           <w:lang w:val="en-GB"/>
         </w:rPr>
       </w:pPr>
-      <w:r>
-        <w:rPr>
-          <w:rFonts w:ascii="Times New Roman" w:hAnsi="Times New Roman" w:cs="Times New Roman"/>
-          <w:sz w:val="24"/>
-          <w:szCs w:val="24"/>
-          <w:lang w:val="en-GB"/>
-        </w:rPr>
-        <w:t xml:space="preserve">Link to </w:t>
-      </w:r>
-      <w:proofErr w:type="spellStart"/>
-      <w:r>
-        <w:rPr>
-          <w:rFonts w:ascii="Times New Roman" w:hAnsi="Times New Roman" w:cs="Times New Roman"/>
-          <w:sz w:val="24"/>
-          <w:szCs w:val="24"/>
-          <w:lang w:val="en-GB"/>
-        </w:rPr>
-        <w:t>PowerBI</w:t>
-      </w:r>
-      <w:proofErr w:type="spellEnd"/>
-      <w:r>
-        <w:rPr>
-          <w:rFonts w:ascii="Times New Roman" w:hAnsi="Times New Roman" w:cs="Times New Roman"/>
-          <w:sz w:val="24"/>
-          <w:szCs w:val="24"/>
-          <w:lang w:val="en-GB"/>
-        </w:rPr>
-        <w:t xml:space="preserve"> Dashboard</w:t>
-      </w:r>
+      <w:hyperlink r:id="rId6" w:history="1">
+        <w:r>
+          <w:rPr>
+            <w:rStyle w:val="Hyperlink"/>
+            <w:rFonts w:ascii="Times New Roman" w:hAnsi="Times New Roman" w:cs="Times New Roman"/>
+            <w:sz w:val="24"/>
+            <w:szCs w:val="24"/>
+            <w:lang w:val="en-GB"/>
+          </w:rPr>
+          <w:t>Link to PowerP</w:t>
+        </w:r>
+        <w:r>
+          <w:rPr>
+            <w:rStyle w:val="Hyperlink"/>
+            <w:rFonts w:ascii="Times New Roman" w:hAnsi="Times New Roman" w:cs="Times New Roman"/>
+            <w:sz w:val="24"/>
+            <w:szCs w:val="24"/>
+            <w:lang w:val="en-GB"/>
+          </w:rPr>
+          <w:t>o</w:t>
+        </w:r>
+        <w:r>
+          <w:rPr>
+            <w:rStyle w:val="Hyperlink"/>
+            <w:rFonts w:ascii="Times New Roman" w:hAnsi="Times New Roman" w:cs="Times New Roman"/>
+            <w:sz w:val="24"/>
+            <w:szCs w:val="24"/>
+            <w:lang w:val="en-GB"/>
+          </w:rPr>
+          <w:t>int Presentation</w:t>
+        </w:r>
+      </w:hyperlink>
     </w:p>
     <w:p>
       <w:pPr>
@@ -272,35 +405,95 @@
           <w:lang w:val="en-GB"/>
         </w:rPr>
       </w:pPr>
-      <w:r>
-        <w:rPr>
-          <w:rFonts w:ascii="Times New Roman" w:hAnsi="Times New Roman" w:cs="Times New Roman"/>
-          <w:sz w:val="24"/>
-          <w:szCs w:val="24"/>
-          <w:lang w:val="en-GB"/>
-        </w:rPr>
-        <w:t xml:space="preserve">Link to </w:t>
-      </w:r>
-      <w:proofErr w:type="spellStart"/>
-      <w:r>
-        <w:rPr>
-          <w:rFonts w:ascii="Times New Roman" w:hAnsi="Times New Roman" w:cs="Times New Roman"/>
-          <w:sz w:val="24"/>
-          <w:szCs w:val="24"/>
-          <w:lang w:val="en-GB"/>
-        </w:rPr>
-        <w:t>Streamlit</w:t>
-      </w:r>
-      <w:proofErr w:type="spellEnd"/>
-      <w:r>
-        <w:rPr>
-          <w:rFonts w:ascii="Times New Roman" w:hAnsi="Times New Roman" w:cs="Times New Roman"/>
-          <w:sz w:val="24"/>
-          <w:szCs w:val="24"/>
-          <w:lang w:val="en-GB"/>
-        </w:rPr>
-        <w:t xml:space="preserve"> Application</w:t>
-      </w:r>
+      <w:hyperlink r:id="rId7" w:history="1">
+        <w:r>
+          <w:rPr>
+            <w:rStyle w:val="Hyperlink"/>
+            <w:rFonts w:ascii="Times New Roman" w:hAnsi="Times New Roman" w:cs="Times New Roman"/>
+            <w:sz w:val="24"/>
+            <w:szCs w:val="24"/>
+            <w:lang w:val="en-GB"/>
+          </w:rPr>
+          <w:t xml:space="preserve">Link to </w:t>
+        </w:r>
+        <w:proofErr w:type="spellStart"/>
+        <w:r>
+          <w:rPr>
+            <w:rStyle w:val="Hyperlink"/>
+            <w:rFonts w:ascii="Times New Roman" w:hAnsi="Times New Roman" w:cs="Times New Roman"/>
+            <w:sz w:val="24"/>
+            <w:szCs w:val="24"/>
+            <w:lang w:val="en-GB"/>
+          </w:rPr>
+          <w:t>PowerB</w:t>
+        </w:r>
+        <w:r>
+          <w:rPr>
+            <w:rStyle w:val="Hyperlink"/>
+            <w:rFonts w:ascii="Times New Roman" w:hAnsi="Times New Roman" w:cs="Times New Roman"/>
+            <w:sz w:val="24"/>
+            <w:szCs w:val="24"/>
+            <w:lang w:val="en-GB"/>
+          </w:rPr>
+          <w:t>I</w:t>
+        </w:r>
+        <w:proofErr w:type="spellEnd"/>
+        <w:r>
+          <w:rPr>
+            <w:rStyle w:val="Hyperlink"/>
+            <w:rFonts w:ascii="Times New Roman" w:hAnsi="Times New Roman" w:cs="Times New Roman"/>
+            <w:sz w:val="24"/>
+            <w:szCs w:val="24"/>
+            <w:lang w:val="en-GB"/>
+          </w:rPr>
+          <w:t xml:space="preserve"> Dashboard</w:t>
+        </w:r>
+      </w:hyperlink>
+    </w:p>
+    <w:p>
+      <w:pPr>
+        <w:spacing w:line="360" w:lineRule="auto"/>
+        <w:ind w:firstLine="720"/>
+        <w:jc w:val="both"/>
+        <w:rPr>
+          <w:rFonts w:ascii="Times New Roman" w:hAnsi="Times New Roman" w:cs="Times New Roman"/>
+          <w:sz w:val="24"/>
+          <w:szCs w:val="24"/>
+          <w:lang w:val="en-GB"/>
+        </w:rPr>
+      </w:pPr>
+      <w:hyperlink r:id="rId8" w:history="1">
+        <w:r>
+          <w:rPr>
+            <w:rStyle w:val="Hyperlink"/>
+            <w:rFonts w:ascii="Times New Roman" w:hAnsi="Times New Roman" w:cs="Times New Roman"/>
+            <w:sz w:val="24"/>
+            <w:szCs w:val="24"/>
+            <w:lang w:val="en-GB"/>
+          </w:rPr>
+          <w:t>Link to Full Rep</w:t>
+        </w:r>
+        <w:r>
+          <w:rPr>
+            <w:rStyle w:val="Hyperlink"/>
+            <w:rFonts w:ascii="Times New Roman" w:hAnsi="Times New Roman" w:cs="Times New Roman"/>
+            <w:sz w:val="24"/>
+            <w:szCs w:val="24"/>
+            <w:lang w:val="en-GB"/>
+          </w:rPr>
+          <w:t>o</w:t>
+        </w:r>
+        <w:r>
+          <w:rPr>
+            <w:rStyle w:val="Hyperlink"/>
+            <w:rFonts w:ascii="Times New Roman" w:hAnsi="Times New Roman" w:cs="Times New Roman"/>
+            <w:sz w:val="24"/>
+            <w:szCs w:val="24"/>
+            <w:lang w:val="en-GB"/>
+          </w:rPr>
+          <w:t>rt Word Document</w:t>
+        </w:r>
+      </w:hyperlink>
     </w:p>
     <w:p>
       <w:pPr>
@@ -329,7 +522,7 @@
 </file>
 
 <file path=word/styles.xml><?xml version="1.0" encoding="utf-8"?>
-<w:styles xmlns:mc="http://schemas.openxmlformats.org/markup-compatibility/2006" xmlns:r="http://schemas.openxmlformats.org/officeDocument/2006/relationships" xmlns:w="http://schemas.openxmlformats.org/wordprocessingml/2006/main" xmlns:w14="http://schemas.microsoft.com/office/word/2010/wordml" xmlns:w15="http://schemas.microsoft.com/office/word/2012/wordml" xmlns:w16cex="http://schemas.microsoft.com/office/word/2018/wordml/cex" xmlns:w16cid="http://schemas.microsoft.com/office/word/2016/wordml/cid" xmlns:w16="http://schemas.microsoft.com/office/word/2018/wordml" xmlns:w16du="http://schemas.microsoft.com/office/word/2023/wordml/word16du" xmlns:w16sdtdh="http://schemas.microsoft.com/office/word/2020/wordml/sdtdatahash" xmlns:w16se="http://schemas.microsoft.com/office/word/2015/wordml/symex" mc:Ignorable="w14 w15 w16se w16cid w16 w16cex w16sdtdh w16du">
+<w:styles xmlns:mc="http://schemas.openxmlformats.org/markup-compatibility/2006" xmlns:r="http://schemas.openxmlformats.org/officeDocument/2006/relationships" xmlns:w="http://schemas.openxmlformats.org/wordprocessingml/2006/main" xmlns:w14="http://schemas.microsoft.com/office/word/2010/wordml" xmlns:w15="http://schemas.microsoft.com/office/word/2012/wordml" xmlns:w16cex="http://schemas.microsoft.com/office/word/2018/wordml/cex" xmlns:w16cid="http://schemas.microsoft.com/office/word/2016/wordml/cid" xmlns:w16="http://schemas.microsoft.com/office/word/2018/wordml" xmlns:w16du="http://schemas.microsoft.com/office/word/2023/wordml/word16du" xmlns:w16sdtdh="http://schemas.microsoft.com/office/word/2020/wordml/sdtdatahash" xmlns:w16sdtfl="http://schemas.microsoft.com/office/word/2024/wordml/sdtformatlock" xmlns:w16se="http://schemas.microsoft.com/office/word/2015/wordml/symex" mc:Ignorable="w14 w15 w16se w16cid w16 w16cex w16sdtdh w16sdtfl w16du">
   <w:docDefaults>
     <w:rPrDefault>
       <w:rPr>
